--- a/Project_documentation.docx
+++ b/Project_documentation.docx
@@ -515,73 +515,37 @@
         <w:rPr>
           <w:lang w:val="en-US"/>
         </w:rPr>
-        <w:t>add</w:t>
-      </w:r>
-      <w:r>
-        <w:rPr>
-          <w:lang w:val="en-US"/>
-        </w:rPr>
-        <w:t xml:space="preserve"> categories</w:t>
-      </w:r>
-      <w:r>
-        <w:rPr>
-          <w:lang w:val="en-US"/>
-        </w:rPr>
-        <w:t xml:space="preserve">  F / Manage categories T</w:t>
-      </w:r>
-    </w:p>
-    <w:p>
-      <w:pPr>
-        <w:pStyle w:val="ListParagraph"/>
-        <w:ind w:left="1080"/>
-        <w:rPr>
-          <w:lang w:val="en-US"/>
-        </w:rPr>
-      </w:pPr>
-      <w:r>
-        <w:rPr>
-          <w:lang w:val="en-US"/>
-        </w:rPr>
-        <w:t xml:space="preserve">add </w:t>
-      </w:r>
-      <w:r>
-        <w:rPr>
-          <w:lang w:val="en-US"/>
-        </w:rPr>
-        <w:t>product</w:t>
-      </w:r>
-      <w:r>
-        <w:rPr>
-          <w:lang w:val="en-US"/>
-        </w:rPr>
-        <w:t xml:space="preserve">  F  / manage product   T  </w:t>
-      </w:r>
-    </w:p>
-    <w:p>
-      <w:pPr>
-        <w:pStyle w:val="ListParagraph"/>
-        <w:ind w:left="1080"/>
-        <w:rPr>
-          <w:lang w:val="en-US"/>
-        </w:rPr>
-      </w:pPr>
-      <w:r>
-        <w:rPr>
-          <w:lang w:val="en-US"/>
-        </w:rPr>
-        <w:t xml:space="preserve">VIEW </w:t>
-      </w:r>
-      <w:r>
-        <w:rPr>
-          <w:lang w:val="en-US"/>
-        </w:rPr>
-        <w:t>cart</w:t>
-      </w:r>
-      <w:r>
-        <w:rPr>
-          <w:lang w:val="en-US"/>
-        </w:rPr>
-        <w:t xml:space="preserve"> </w:t>
+        <w:t>add categories  F / Manage categories T</w:t>
+      </w:r>
+    </w:p>
+    <w:p>
+      <w:pPr>
+        <w:pStyle w:val="ListParagraph"/>
+        <w:ind w:left="1080"/>
+        <w:rPr>
+          <w:lang w:val="en-US"/>
+        </w:rPr>
+      </w:pPr>
+      <w:r>
+        <w:rPr>
+          <w:lang w:val="en-US"/>
+        </w:rPr>
+        <w:t xml:space="preserve">add product  F  / manage product   T  </w:t>
+      </w:r>
+    </w:p>
+    <w:p>
+      <w:pPr>
+        <w:pStyle w:val="ListParagraph"/>
+        <w:ind w:left="1080"/>
+        <w:rPr>
+          <w:lang w:val="en-US"/>
+        </w:rPr>
+      </w:pPr>
+      <w:r>
+        <w:rPr>
+          <w:lang w:val="en-US"/>
+        </w:rPr>
+        <w:t xml:space="preserve">VIEW cart </w:t>
       </w:r>
       <w:r>
         <w:rPr>
@@ -745,6 +709,96 @@
           <w:lang w:val="en-US"/>
         </w:rPr>
       </w:pPr>
+      <w:r>
+        <w:rPr>
+          <w:lang w:val="en-US"/>
+        </w:rPr>
+        <w:t>===========================================================</w:t>
+      </w:r>
+    </w:p>
+    <w:p>
+      <w:pPr>
+        <w:pStyle w:val="ListParagraph"/>
+        <w:ind w:left="1080"/>
+        <w:rPr>
+          <w:lang w:val="en-US"/>
+        </w:rPr>
+      </w:pPr>
+      <w:r>
+        <w:rPr>
+          <w:lang w:val="en-US"/>
+        </w:rPr>
+        <w:t xml:space="preserve">LOGIN </w:t>
+      </w:r>
+    </w:p>
+    <w:p>
+      <w:pPr>
+        <w:pStyle w:val="ListParagraph"/>
+        <w:ind w:left="1080"/>
+        <w:rPr>
+          <w:lang w:val="en-US"/>
+        </w:rPr>
+      </w:pPr>
+      <w:r>
+        <w:rPr>
+          <w:lang w:val="en-US"/>
+        </w:rPr>
+        <w:t xml:space="preserve">DASHBOARD </w:t>
+      </w:r>
+    </w:p>
+    <w:p>
+      <w:pPr>
+        <w:pStyle w:val="ListParagraph"/>
+        <w:ind w:left="1080"/>
+        <w:rPr>
+          <w:lang w:val="en-US"/>
+        </w:rPr>
+      </w:pPr>
+      <w:r>
+        <w:rPr>
+          <w:lang w:val="en-US"/>
+        </w:rPr>
+        <w:t>MANAGE – TABLE PAGE</w:t>
+      </w:r>
+    </w:p>
+    <w:p>
+      <w:pPr>
+        <w:pStyle w:val="ListParagraph"/>
+        <w:ind w:left="1080"/>
+        <w:rPr>
+          <w:lang w:val="en-US"/>
+        </w:rPr>
+      </w:pPr>
+      <w:r>
+        <w:rPr>
+          <w:lang w:val="en-US"/>
+        </w:rPr>
+        <w:t xml:space="preserve">ADD – FORM PAGE </w:t>
+      </w:r>
+    </w:p>
+    <w:p>
+      <w:pPr>
+        <w:pStyle w:val="ListParagraph"/>
+        <w:ind w:left="1080"/>
+        <w:rPr>
+          <w:lang w:val="en-US"/>
+        </w:rPr>
+      </w:pPr>
+    </w:p>
+    <w:p>
+      <w:pPr>
+        <w:pStyle w:val="ListParagraph"/>
+        <w:ind w:left="1080"/>
+        <w:rPr>
+          <w:lang w:val="en-US"/>
+        </w:rPr>
+      </w:pPr>
+      <w:r>
+        <w:rPr>
+          <w:lang w:val="en-US"/>
+        </w:rPr>
+        <w:t>=====================================================</w:t>
+      </w:r>
     </w:p>
     <w:p>
       <w:pPr>
